--- a/AI2-LC-gr5-Wroblewski-Patryk.docx
+++ b/AI2-LC-gr5-Wroblewski-Patryk.docx
@@ -114,39 +114,7 @@
                 <w:szCs w:val="28"/>
                 <w:lang w:val="pl-PL"/>
               </w:rPr>
-              <w:fldChar w:fldCharType="begin"/>
-            </w:r>
-            <w:r>
-              <w:rPr>
-                <w:sz w:val="28"/>
-                <w:szCs w:val="28"/>
-                <w:lang w:val="pl-PL"/>
-              </w:rPr>
-              <w:instrText xml:space="preserve"> DOCPROPERTY  Nazwisko  \* MERGEFORMAT </w:instrText>
-            </w:r>
-            <w:r>
-              <w:rPr>
-                <w:sz w:val="28"/>
-                <w:szCs w:val="28"/>
-                <w:lang w:val="pl-PL"/>
-              </w:rPr>
-              <w:fldChar w:fldCharType="separate"/>
-            </w:r>
-            <w:r>
-              <w:rPr>
-                <w:sz w:val="28"/>
-                <w:szCs w:val="28"/>
-                <w:lang w:val="pl-PL"/>
-              </w:rPr>
-              <w:t>Nazwisko</w:t>
-            </w:r>
-            <w:r>
-              <w:rPr>
-                <w:sz w:val="28"/>
-                <w:szCs w:val="28"/>
-                <w:lang w:val="pl-PL"/>
-              </w:rPr>
-              <w:fldChar w:fldCharType="end"/>
+              <w:t>Wróblewski</w:t>
             </w:r>
             <w:r>
               <w:rPr>
@@ -162,39 +130,7 @@
                 <w:szCs w:val="28"/>
                 <w:lang w:val="pl-PL"/>
               </w:rPr>
-              <w:fldChar w:fldCharType="begin"/>
-            </w:r>
-            <w:r>
-              <w:rPr>
-                <w:sz w:val="28"/>
-                <w:szCs w:val="28"/>
-                <w:lang w:val="pl-PL"/>
-              </w:rPr>
-              <w:instrText xml:space="preserve"> DOCPROPERTY  Imie  \* MERGEFORMAT </w:instrText>
-            </w:r>
-            <w:r>
-              <w:rPr>
-                <w:sz w:val="28"/>
-                <w:szCs w:val="28"/>
-                <w:lang w:val="pl-PL"/>
-              </w:rPr>
-              <w:fldChar w:fldCharType="separate"/>
-            </w:r>
-            <w:r>
-              <w:rPr>
-                <w:sz w:val="28"/>
-                <w:szCs w:val="28"/>
-                <w:lang w:val="pl-PL"/>
-              </w:rPr>
-              <w:t>Imię</w:t>
-            </w:r>
-            <w:r>
-              <w:rPr>
-                <w:sz w:val="28"/>
-                <w:szCs w:val="28"/>
-                <w:lang w:val="pl-PL"/>
-              </w:rPr>
-              <w:fldChar w:fldCharType="end"/>
+              <w:t>Patryk</w:t>
             </w:r>
           </w:p>
           <w:p>
@@ -214,31 +150,7 @@
               <w:rPr>
                 <w:lang w:val="pl-PL"/>
               </w:rPr>
-              <w:fldChar w:fldCharType="begin"/>
-            </w:r>
-            <w:r>
-              <w:rPr>
-                <w:lang w:val="pl-PL"/>
-              </w:rPr>
-              <w:instrText xml:space="preserve"> DOCPROPERTY  "Numer albumu"  \* MERGEFORMAT </w:instrText>
-            </w:r>
-            <w:r>
-              <w:rPr>
-                <w:lang w:val="pl-PL"/>
-              </w:rPr>
-              <w:fldChar w:fldCharType="separate"/>
-            </w:r>
-            <w:r>
-              <w:rPr>
-                <w:lang w:val="pl-PL"/>
-              </w:rPr>
-              <w:t>00000</w:t>
-            </w:r>
-            <w:r>
-              <w:rPr>
-                <w:lang w:val="pl-PL"/>
-              </w:rPr>
-              <w:fldChar w:fldCharType="end"/>
+              <w:t>53906</w:t>
             </w:r>
           </w:p>
           <w:p>
@@ -258,31 +170,7 @@
               <w:rPr>
                 <w:lang w:val="pl-PL"/>
               </w:rPr>
-              <w:fldChar w:fldCharType="begin"/>
-            </w:r>
-            <w:r>
-              <w:rPr>
-                <w:lang w:val="pl-PL"/>
-              </w:rPr>
-              <w:instrText xml:space="preserve"> DOCPROPERTY  Grupa  \* MERGEFORMAT </w:instrText>
-            </w:r>
-            <w:r>
-              <w:rPr>
-                <w:lang w:val="pl-PL"/>
-              </w:rPr>
-              <w:fldChar w:fldCharType="separate"/>
-            </w:r>
-            <w:r>
-              <w:rPr>
-                <w:lang w:val="pl-PL"/>
-              </w:rPr>
-              <w:t>N</w:t>
-            </w:r>
-            <w:r>
-              <w:rPr>
-                <w:lang w:val="pl-PL"/>
-              </w:rPr>
-              <w:fldChar w:fldCharType="end"/>
+              <w:t>5</w:t>
             </w:r>
           </w:p>
         </w:tc>
@@ -979,7 +867,7 @@
             <w:noProof/>
             <w:webHidden/>
           </w:rPr>
-          <w:t>4</w:t>
+          <w:t>5</w:t>
         </w:r>
         <w:r>
           <w:rPr>
@@ -1052,7 +940,7 @@
             <w:noProof/>
             <w:webHidden/>
           </w:rPr>
-          <w:t>7</w:t>
+          <w:t>9</w:t>
         </w:r>
         <w:r>
           <w:rPr>
@@ -1125,7 +1013,7 @@
             <w:noProof/>
             <w:webHidden/>
           </w:rPr>
-          <w:t>9</w:t>
+          <w:t>11</w:t>
         </w:r>
         <w:r>
           <w:rPr>
@@ -1198,7 +1086,7 @@
             <w:noProof/>
             <w:webHidden/>
           </w:rPr>
-          <w:t>12</w:t>
+          <w:t>15</w:t>
         </w:r>
         <w:r>
           <w:rPr>
@@ -1271,7 +1159,7 @@
             <w:noProof/>
             <w:webHidden/>
           </w:rPr>
-          <w:t>13</w:t>
+          <w:t>17</w:t>
         </w:r>
         <w:r>
           <w:rPr>
@@ -1344,7 +1232,7 @@
             <w:noProof/>
             <w:webHidden/>
           </w:rPr>
-          <w:t>13</w:t>
+          <w:t>17</w:t>
         </w:r>
         <w:r>
           <w:rPr>
@@ -2150,21 +2038,11 @@
       <w:r>
         <w:t xml:space="preserve">cd </w:t>
       </w:r>
-      <w:r>
-        <w:fldChar w:fldCharType="begin"/>
-      </w:r>
-      <w:r>
-        <w:instrText xml:space="preserve"> DOCPROPERTY  labdir  \* MERGEFORMAT </w:instrText>
-      </w:r>
-      <w:r>
-        <w:fldChar w:fldCharType="separate"/>
-      </w:r>
-      <w:r>
-        <w:t>C:\Users\akarczmarczyk\Desktop\ai2-labs\pogodynka</w:t>
-      </w:r>
-      <w:r>
-        <w:fldChar w:fldCharType="end"/>
-      </w:r>
+      <w:fldSimple w:instr=" DOCPROPERTY  labdir  \* MERGEFORMAT ">
+        <w:r>
+          <w:t>C:\Users\akarczmarczyk\Desktop\ai2-labs\pogodynka</w:t>
+        </w:r>
+      </w:fldSimple>
     </w:p>
     <w:p>
       <w:pPr>
@@ -3701,13 +3579,43 @@
         <w:pStyle w:val="Zadanie"/>
       </w:pPr>
       <w:r>
-        <w:t>…omówienie różnicy…</w:t>
+        <w:t>--</w:t>
+      </w:r>
+      <w:proofErr w:type="spellStart"/>
+      <w:r>
+        <w:t>dump-sql</w:t>
+      </w:r>
+      <w:proofErr w:type="spellEnd"/>
+      <w:r>
+        <w:t xml:space="preserve"> tylko wyświetla zapytania SQL, które </w:t>
+      </w:r>
+      <w:proofErr w:type="spellStart"/>
+      <w:r>
+        <w:t>Doctrine</w:t>
+      </w:r>
+      <w:proofErr w:type="spellEnd"/>
+      <w:r>
+        <w:t xml:space="preserve"> mogłoby wykonać, ale ich nie uruchamia.</w:t>
       </w:r>
     </w:p>
     <w:p>
       <w:pPr>
         <w:pStyle w:val="Zadanie"/>
       </w:pPr>
+      <w:r>
+        <w:t>--</w:t>
+      </w:r>
+      <w:proofErr w:type="spellStart"/>
+      <w:r>
+        <w:t>force</w:t>
+      </w:r>
+      <w:proofErr w:type="spellEnd"/>
+      <w:r>
+        <w:t xml:space="preserve"> natomiast faktycznie wykonuje te zapytania i aktualizuje schemat bazy danych.</w:t>
+      </w:r>
+      <w:r>
+        <w:br/>
+      </w:r>
     </w:p>
     <w:p>
       <w:pPr>
@@ -3735,9 +3643,9 @@
           <w:noProof/>
         </w:rPr>
         <w:drawing>
-          <wp:inline distT="0" distB="0" distL="0" distR="0" wp14:anchorId="051B3B4A" wp14:editId="0CE3052E">
-            <wp:extent cx="1059180" cy="905510"/>
-            <wp:effectExtent l="0" t="0" r="7620" b="8890"/>
+          <wp:inline distT="0" distB="0" distL="0" distR="0" wp14:anchorId="051B3B4A" wp14:editId="0F20C27D">
+            <wp:extent cx="5613723" cy="3619500"/>
+            <wp:effectExtent l="0" t="0" r="6350" b="0"/>
             <wp:docPr id="686409426" name="Obraz 686409426"/>
             <wp:cNvGraphicFramePr>
               <a:graphicFrameLocks xmlns:a="http://schemas.openxmlformats.org/drawingml/2006/main" noChangeAspect="1"/>
@@ -3746,20 +3654,19 @@
               <a:graphicData uri="http://schemas.openxmlformats.org/drawingml/2006/picture">
                 <pic:pic xmlns:pic="http://schemas.openxmlformats.org/drawingml/2006/picture">
                   <pic:nvPicPr>
-                    <pic:cNvPr id="0" name="Picture 1"/>
+                    <pic:cNvPr id="686409426" name="Obraz 686409426"/>
                     <pic:cNvPicPr>
                       <a:picLocks noChangeAspect="1" noChangeArrowheads="1"/>
                     </pic:cNvPicPr>
                   </pic:nvPicPr>
                   <pic:blipFill>
-                    <a:blip r:embed="rId8">
+                    <a:blip r:embed="rId11">
                       <a:extLst>
                         <a:ext uri="{28A0092B-C50C-407E-A947-70E740481C1C}">
                           <a14:useLocalDpi xmlns:a14="http://schemas.microsoft.com/office/drawing/2010/main" val="0"/>
                         </a:ext>
                       </a:extLst>
                     </a:blip>
-                    <a:srcRect/>
                     <a:stretch>
                       <a:fillRect/>
                     </a:stretch>
@@ -3767,7 +3674,7 @@
                   <pic:spPr bwMode="auto">
                     <a:xfrm>
                       <a:off x="0" y="0"/>
-                      <a:ext cx="1068623" cy="913583"/>
+                      <a:ext cx="5643196" cy="3638503"/>
                     </a:xfrm>
                     <a:prstGeom prst="rect">
                       <a:avLst/>
@@ -3871,6 +3778,9 @@
       <w:r>
         <w:t>Umieść poniżej zrzut ekranu drzewa tabel/kolumn:</w:t>
       </w:r>
+      <w:r>
+        <w:t xml:space="preserve">                  </w:t>
+      </w:r>
     </w:p>
     <w:p>
       <w:pPr>
@@ -3886,11 +3796,12 @@
         <w:rPr>
           <w:noProof/>
         </w:rPr>
+        <w:lastRenderedPageBreak/>
         <w:drawing>
-          <wp:inline distT="0" distB="0" distL="0" distR="0" wp14:anchorId="7B81EF33" wp14:editId="78BC99D8">
-            <wp:extent cx="1059180" cy="905510"/>
-            <wp:effectExtent l="0" t="0" r="7620" b="8890"/>
-            <wp:docPr id="767946694" name="Obraz 767946694" descr="Obraz zawierający biały, design&#10;&#10;Zawartość wygenerowana przez AI może być niepoprawna."/>
+          <wp:inline distT="0" distB="0" distL="0" distR="0" wp14:anchorId="7B81EF33" wp14:editId="28C59445">
+            <wp:extent cx="6069099" cy="2819400"/>
+            <wp:effectExtent l="0" t="0" r="8255" b="0"/>
+            <wp:docPr id="767946694" name="Obraz 767946694"/>
             <wp:cNvGraphicFramePr>
               <a:graphicFrameLocks xmlns:a="http://schemas.openxmlformats.org/drawingml/2006/main" noChangeAspect="1"/>
             </wp:cNvGraphicFramePr>
@@ -3898,20 +3809,19 @@
               <a:graphicData uri="http://schemas.openxmlformats.org/drawingml/2006/picture">
                 <pic:pic xmlns:pic="http://schemas.openxmlformats.org/drawingml/2006/picture">
                   <pic:nvPicPr>
-                    <pic:cNvPr id="767946694" name="Obraz 767946694" descr="Obraz zawierający biały, design&#10;&#10;Zawartość wygenerowana przez AI może być niepoprawna."/>
+                    <pic:cNvPr id="767946694" name="Obraz 767946694"/>
                     <pic:cNvPicPr>
                       <a:picLocks noChangeAspect="1" noChangeArrowheads="1"/>
                     </pic:cNvPicPr>
                   </pic:nvPicPr>
                   <pic:blipFill>
-                    <a:blip r:embed="rId8">
+                    <a:blip r:embed="rId12">
                       <a:extLst>
                         <a:ext uri="{28A0092B-C50C-407E-A947-70E740481C1C}">
                           <a14:useLocalDpi xmlns:a14="http://schemas.microsoft.com/office/drawing/2010/main" val="0"/>
                         </a:ext>
                       </a:extLst>
                     </a:blip>
-                    <a:srcRect/>
                     <a:stretch>
                       <a:fillRect/>
                     </a:stretch>
@@ -3919,7 +3829,7 @@
                   <pic:spPr bwMode="auto">
                     <a:xfrm>
                       <a:off x="0" y="0"/>
-                      <a:ext cx="1068623" cy="913583"/>
+                      <a:ext cx="6088101" cy="2828228"/>
                     </a:xfrm>
                     <a:prstGeom prst="rect">
                       <a:avLst/>
@@ -4499,6 +4409,7 @@
         <w:rPr>
           <w:lang w:val="en-US"/>
         </w:rPr>
+        <w:lastRenderedPageBreak/>
         <w:t xml:space="preserve"> ------------ ----------------------------------------------------------------------------</w:t>
       </w:r>
     </w:p>
@@ -5685,7 +5596,6 @@
         <w:rPr>
           <w:lang w:val="en-US"/>
         </w:rPr>
-        <w:lastRenderedPageBreak/>
         <w:t xml:space="preserve"> &gt;</w:t>
       </w:r>
     </w:p>
@@ -5807,11 +5717,12 @@
         <w:rPr>
           <w:noProof/>
         </w:rPr>
+        <w:lastRenderedPageBreak/>
         <w:drawing>
-          <wp:inline distT="0" distB="0" distL="0" distR="0" wp14:anchorId="555792DA" wp14:editId="1BA98BE4">
-            <wp:extent cx="1059180" cy="905510"/>
-            <wp:effectExtent l="0" t="0" r="7620" b="8890"/>
-            <wp:docPr id="937976977" name="Obraz 937976977" descr="Obraz zawierający biały, design&#10;&#10;Zawartość wygenerowana przez AI może być niepoprawna."/>
+          <wp:inline distT="0" distB="0" distL="0" distR="0" wp14:anchorId="555792DA" wp14:editId="1D2EECEC">
+            <wp:extent cx="4016194" cy="3200400"/>
+            <wp:effectExtent l="0" t="0" r="3810" b="0"/>
+            <wp:docPr id="937976977" name="Obraz 937976977"/>
             <wp:cNvGraphicFramePr>
               <a:graphicFrameLocks xmlns:a="http://schemas.openxmlformats.org/drawingml/2006/main" noChangeAspect="1"/>
             </wp:cNvGraphicFramePr>
@@ -5819,20 +5730,19 @@
               <a:graphicData uri="http://schemas.openxmlformats.org/drawingml/2006/picture">
                 <pic:pic xmlns:pic="http://schemas.openxmlformats.org/drawingml/2006/picture">
                   <pic:nvPicPr>
-                    <pic:cNvPr id="767946694" name="Obraz 767946694" descr="Obraz zawierający biały, design&#10;&#10;Zawartość wygenerowana przez AI może być niepoprawna."/>
+                    <pic:cNvPr id="937976977" name="Obraz 937976977"/>
                     <pic:cNvPicPr>
                       <a:picLocks noChangeAspect="1" noChangeArrowheads="1"/>
                     </pic:cNvPicPr>
                   </pic:nvPicPr>
                   <pic:blipFill>
-                    <a:blip r:embed="rId8">
+                    <a:blip r:embed="rId13">
                       <a:extLst>
                         <a:ext uri="{28A0092B-C50C-407E-A947-70E740481C1C}">
                           <a14:useLocalDpi xmlns:a14="http://schemas.microsoft.com/office/drawing/2010/main" val="0"/>
                         </a:ext>
                       </a:extLst>
                     </a:blip>
-                    <a:srcRect/>
                     <a:stretch>
                       <a:fillRect/>
                     </a:stretch>
@@ -5840,7 +5750,7 @@
                   <pic:spPr bwMode="auto">
                     <a:xfrm>
                       <a:off x="0" y="0"/>
-                      <a:ext cx="1068623" cy="913583"/>
+                      <a:ext cx="4035281" cy="3215610"/>
                     </a:xfrm>
                     <a:prstGeom prst="rect">
                       <a:avLst/>
@@ -5893,10 +5803,10 @@
           <w:noProof/>
         </w:rPr>
         <w:drawing>
-          <wp:inline distT="0" distB="0" distL="0" distR="0" wp14:anchorId="1F0696AB" wp14:editId="5ACEE11B">
-            <wp:extent cx="1059180" cy="905510"/>
-            <wp:effectExtent l="0" t="0" r="7620" b="8890"/>
-            <wp:docPr id="870125260" name="Obraz 870125260" descr="Obraz zawierający biały, design&#10;&#10;Zawartość wygenerowana przez AI może być niepoprawna."/>
+          <wp:inline distT="0" distB="0" distL="0" distR="0" wp14:anchorId="1F0696AB" wp14:editId="4D3FD803">
+            <wp:extent cx="3825660" cy="3267075"/>
+            <wp:effectExtent l="0" t="0" r="3810" b="0"/>
+            <wp:docPr id="870125260" name="Obraz 870125260"/>
             <wp:cNvGraphicFramePr>
               <a:graphicFrameLocks xmlns:a="http://schemas.openxmlformats.org/drawingml/2006/main" noChangeAspect="1"/>
             </wp:cNvGraphicFramePr>
@@ -5904,20 +5814,19 @@
               <a:graphicData uri="http://schemas.openxmlformats.org/drawingml/2006/picture">
                 <pic:pic xmlns:pic="http://schemas.openxmlformats.org/drawingml/2006/picture">
                   <pic:nvPicPr>
-                    <pic:cNvPr id="767946694" name="Obraz 767946694" descr="Obraz zawierający biały, design&#10;&#10;Zawartość wygenerowana przez AI może być niepoprawna."/>
+                    <pic:cNvPr id="870125260" name="Obraz 870125260"/>
                     <pic:cNvPicPr>
                       <a:picLocks noChangeAspect="1" noChangeArrowheads="1"/>
                     </pic:cNvPicPr>
                   </pic:nvPicPr>
                   <pic:blipFill>
-                    <a:blip r:embed="rId8">
+                    <a:blip r:embed="rId14">
                       <a:extLst>
                         <a:ext uri="{28A0092B-C50C-407E-A947-70E740481C1C}">
                           <a14:useLocalDpi xmlns:a14="http://schemas.microsoft.com/office/drawing/2010/main" val="0"/>
                         </a:ext>
                       </a:extLst>
                     </a:blip>
-                    <a:srcRect/>
                     <a:stretch>
                       <a:fillRect/>
                     </a:stretch>
@@ -5925,7 +5834,7 @@
                   <pic:spPr bwMode="auto">
                     <a:xfrm>
                       <a:off x="0" y="0"/>
-                      <a:ext cx="1068623" cy="913583"/>
+                      <a:ext cx="3840648" cy="3279874"/>
                     </a:xfrm>
                     <a:prstGeom prst="rect">
                       <a:avLst/>
@@ -6095,6 +6004,7 @@
         <w:rPr>
           <w:lang w:val="pl-PL"/>
         </w:rPr>
+        <w:lastRenderedPageBreak/>
         <w:t>Akcja kontrolera</w:t>
       </w:r>
       <w:bookmarkEnd w:id="7"/>
@@ -6361,7 +6271,6 @@
         <w:rPr>
           <w:lang w:val="en-US"/>
         </w:rPr>
-        <w:lastRenderedPageBreak/>
         <w:t xml:space="preserve">  Success!</w:t>
       </w:r>
     </w:p>
@@ -6463,6 +6372,7 @@
       </w:pPr>
       <w:r>
         <w:rPr>
+          <w:noProof/>
           <w:lang w:val="pl-PL"/>
         </w:rPr>
         <w:drawing>
@@ -6481,7 +6391,7 @@
                     <pic:cNvPicPr/>
                   </pic:nvPicPr>
                   <pic:blipFill>
-                    <a:blip r:embed="rId9"/>
+                    <a:blip r:embed="rId15"/>
                     <a:stretch>
                       <a:fillRect/>
                     </a:stretch>
@@ -6882,8 +6792,10 @@
       </w:pPr>
       <w:r>
         <w:rPr>
-          <w:lang w:val="pl-PL"/>
-        </w:rPr>
+          <w:noProof/>
+          <w:lang w:val="pl-PL"/>
+        </w:rPr>
+        <w:lastRenderedPageBreak/>
         <w:drawing>
           <wp:inline distT="0" distB="0" distL="0" distR="0" wp14:anchorId="767E5408" wp14:editId="795C1E42">
             <wp:extent cx="4052570" cy="2016604"/>
@@ -6900,7 +6812,7 @@
                     <pic:cNvPicPr/>
                   </pic:nvPicPr>
                   <pic:blipFill>
-                    <a:blip r:embed="rId10"/>
+                    <a:blip r:embed="rId16"/>
                     <a:stretch>
                       <a:fillRect/>
                     </a:stretch>
@@ -7065,7 +6977,6 @@
         <w:pStyle w:val="Zadanie"/>
       </w:pPr>
       <w:r>
-        <w:lastRenderedPageBreak/>
         <w:t xml:space="preserve">Wstaw poniżej zrzut ekranu </w:t>
       </w:r>
       <w:r>
@@ -7113,7 +7024,7 @@
                     </pic:cNvPicPr>
                   </pic:nvPicPr>
                   <pic:blipFill>
-                    <a:blip r:embed="rId11">
+                    <a:blip r:embed="rId17">
                       <a:extLst>
                         <a:ext uri="{28A0092B-C50C-407E-A947-70E740481C1C}">
                           <a14:useLocalDpi xmlns:a14="http://schemas.microsoft.com/office/drawing/2010/main" val="0"/>
@@ -7175,11 +7086,12 @@
         <w:rPr>
           <w:noProof/>
         </w:rPr>
+        <w:lastRenderedPageBreak/>
         <w:drawing>
-          <wp:inline distT="0" distB="0" distL="0" distR="0" wp14:anchorId="4AADFB22" wp14:editId="0F88223E">
-            <wp:extent cx="1059180" cy="905510"/>
-            <wp:effectExtent l="0" t="0" r="7620" b="8890"/>
-            <wp:docPr id="1192648537" name="Obraz 1192648537" descr="Obraz zawierający biały, design&#10;&#10;Zawartość wygenerowana przez AI może być niepoprawna."/>
+          <wp:inline distT="0" distB="0" distL="0" distR="0" wp14:anchorId="4AADFB22" wp14:editId="308D0D51">
+            <wp:extent cx="6266256" cy="3914775"/>
+            <wp:effectExtent l="0" t="0" r="1270" b="0"/>
+            <wp:docPr id="1192648537" name="Obraz 1192648537"/>
             <wp:cNvGraphicFramePr>
               <a:graphicFrameLocks xmlns:a="http://schemas.openxmlformats.org/drawingml/2006/main" noChangeAspect="1"/>
             </wp:cNvGraphicFramePr>
@@ -7187,20 +7099,19 @@
               <a:graphicData uri="http://schemas.openxmlformats.org/drawingml/2006/picture">
                 <pic:pic xmlns:pic="http://schemas.openxmlformats.org/drawingml/2006/picture">
                   <pic:nvPicPr>
-                    <pic:cNvPr id="767946694" name="Obraz 767946694" descr="Obraz zawierający biały, design&#10;&#10;Zawartość wygenerowana przez AI może być niepoprawna."/>
+                    <pic:cNvPr id="1192648537" name="Obraz 1192648537"/>
                     <pic:cNvPicPr>
                       <a:picLocks noChangeAspect="1" noChangeArrowheads="1"/>
                     </pic:cNvPicPr>
                   </pic:nvPicPr>
                   <pic:blipFill>
-                    <a:blip r:embed="rId8">
+                    <a:blip r:embed="rId18">
                       <a:extLst>
                         <a:ext uri="{28A0092B-C50C-407E-A947-70E740481C1C}">
                           <a14:useLocalDpi xmlns:a14="http://schemas.microsoft.com/office/drawing/2010/main" val="0"/>
                         </a:ext>
                       </a:extLst>
                     </a:blip>
-                    <a:srcRect/>
                     <a:stretch>
                       <a:fillRect/>
                     </a:stretch>
@@ -7208,7 +7119,7 @@
                   <pic:spPr bwMode="auto">
                     <a:xfrm>
                       <a:off x="0" y="0"/>
-                      <a:ext cx="1068623" cy="913583"/>
+                      <a:ext cx="6297972" cy="3934589"/>
                     </a:xfrm>
                     <a:prstGeom prst="rect">
                       <a:avLst/>
@@ -7936,7 +7847,7 @@
                     </pic:cNvPicPr>
                   </pic:nvPicPr>
                   <pic:blipFill>
-                    <a:blip r:embed="rId12">
+                    <a:blip r:embed="rId19">
                       <a:extLst>
                         <a:ext uri="{28A0092B-C50C-407E-A947-70E740481C1C}">
                           <a14:useLocalDpi xmlns:a14="http://schemas.microsoft.com/office/drawing/2010/main" val="0"/>
@@ -9099,6 +9010,9 @@
         <w:jc w:val="center"/>
       </w:pPr>
       <w:r>
+        <w:rPr>
+          <w:noProof/>
+        </w:rPr>
         <w:lastRenderedPageBreak/>
         <w:drawing>
           <wp:inline distT="0" distB="0" distL="0" distR="0" wp14:anchorId="7988D1BC" wp14:editId="5679E811">
@@ -9116,7 +9030,7 @@
                     <pic:cNvPicPr/>
                   </pic:nvPicPr>
                   <pic:blipFill>
-                    <a:blip r:embed="rId13"/>
+                    <a:blip r:embed="rId20"/>
                     <a:stretch>
                       <a:fillRect/>
                     </a:stretch>
@@ -9178,7 +9092,7 @@
                     <pic:cNvPicPr/>
                   </pic:nvPicPr>
                   <pic:blipFill>
-                    <a:blip r:embed="rId14"/>
+                    <a:blip r:embed="rId21"/>
                     <a:stretch>
                       <a:fillRect/>
                     </a:stretch>
@@ -9329,6 +9243,9 @@
         <w:jc w:val="center"/>
       </w:pPr>
       <w:r>
+        <w:rPr>
+          <w:noProof/>
+        </w:rPr>
         <w:drawing>
           <wp:inline distT="0" distB="0" distL="0" distR="0" wp14:anchorId="7A3A0617" wp14:editId="2A578083">
             <wp:extent cx="3436620" cy="1684058"/>
@@ -9345,7 +9262,7 @@
                     <pic:cNvPicPr/>
                   </pic:nvPicPr>
                   <pic:blipFill>
-                    <a:blip r:embed="rId15"/>
+                    <a:blip r:embed="rId22"/>
                     <a:stretch>
                       <a:fillRect/>
                     </a:stretch>
@@ -9478,11 +9395,12 @@
         <w:rPr>
           <w:noProof/>
         </w:rPr>
+        <w:lastRenderedPageBreak/>
         <w:drawing>
-          <wp:inline distT="0" distB="0" distL="0" distR="0" wp14:anchorId="218DC1F2" wp14:editId="565636B5">
-            <wp:extent cx="1059180" cy="905510"/>
-            <wp:effectExtent l="0" t="0" r="7620" b="8890"/>
-            <wp:docPr id="572146930" name="Obraz 572146930" descr="Obraz zawierający biały, design&#10;&#10;Zawartość wygenerowana przez AI może być niepoprawna."/>
+          <wp:inline distT="0" distB="0" distL="0" distR="0" wp14:anchorId="218DC1F2" wp14:editId="62D98408">
+            <wp:extent cx="4864133" cy="2247900"/>
+            <wp:effectExtent l="0" t="0" r="0" b="0"/>
+            <wp:docPr id="572146930" name="Obraz 572146930"/>
             <wp:cNvGraphicFramePr>
               <a:graphicFrameLocks xmlns:a="http://schemas.openxmlformats.org/drawingml/2006/main" noChangeAspect="1"/>
             </wp:cNvGraphicFramePr>
@@ -9490,20 +9408,19 @@
               <a:graphicData uri="http://schemas.openxmlformats.org/drawingml/2006/picture">
                 <pic:pic xmlns:pic="http://schemas.openxmlformats.org/drawingml/2006/picture">
                   <pic:nvPicPr>
-                    <pic:cNvPr id="767946694" name="Obraz 767946694" descr="Obraz zawierający biały, design&#10;&#10;Zawartość wygenerowana przez AI może być niepoprawna."/>
+                    <pic:cNvPr id="572146930" name="Obraz 572146930"/>
                     <pic:cNvPicPr>
                       <a:picLocks noChangeAspect="1" noChangeArrowheads="1"/>
                     </pic:cNvPicPr>
                   </pic:nvPicPr>
                   <pic:blipFill>
-                    <a:blip r:embed="rId8">
+                    <a:blip r:embed="rId23">
                       <a:extLst>
                         <a:ext uri="{28A0092B-C50C-407E-A947-70E740481C1C}">
                           <a14:useLocalDpi xmlns:a14="http://schemas.microsoft.com/office/drawing/2010/main" val="0"/>
                         </a:ext>
                       </a:extLst>
                     </a:blip>
-                    <a:srcRect/>
                     <a:stretch>
                       <a:fillRect/>
                     </a:stretch>
@@ -9511,7 +9428,7 @@
                   <pic:spPr bwMode="auto">
                     <a:xfrm>
                       <a:off x="0" y="0"/>
-                      <a:ext cx="1068623" cy="913583"/>
+                      <a:ext cx="4890198" cy="2259946"/>
                     </a:xfrm>
                     <a:prstGeom prst="rect">
                       <a:avLst/>
@@ -9538,7 +9455,6 @@
         <w:pStyle w:val="Zadanie"/>
       </w:pPr>
       <w:r>
-        <w:lastRenderedPageBreak/>
         <w:t xml:space="preserve">Wstaw zrzut ekranu kodu widoku </w:t>
       </w:r>
       <w:proofErr w:type="spellStart"/>
@@ -9582,10 +9498,10 @@
           <w:noProof/>
         </w:rPr>
         <w:drawing>
-          <wp:inline distT="0" distB="0" distL="0" distR="0" wp14:anchorId="7C7EC026" wp14:editId="259E66C5">
-            <wp:extent cx="1059180" cy="905510"/>
-            <wp:effectExtent l="0" t="0" r="7620" b="8890"/>
-            <wp:docPr id="56549652" name="Obraz 56549652" descr="Obraz zawierający biały, design&#10;&#10;Zawartość wygenerowana przez AI może być niepoprawna."/>
+          <wp:inline distT="0" distB="0" distL="0" distR="0" wp14:anchorId="7C7EC026" wp14:editId="48811131">
+            <wp:extent cx="4887309" cy="2800350"/>
+            <wp:effectExtent l="0" t="0" r="8890" b="0"/>
+            <wp:docPr id="56549652" name="Obraz 56549652"/>
             <wp:cNvGraphicFramePr>
               <a:graphicFrameLocks xmlns:a="http://schemas.openxmlformats.org/drawingml/2006/main" noChangeAspect="1"/>
             </wp:cNvGraphicFramePr>
@@ -9593,20 +9509,19 @@
               <a:graphicData uri="http://schemas.openxmlformats.org/drawingml/2006/picture">
                 <pic:pic xmlns:pic="http://schemas.openxmlformats.org/drawingml/2006/picture">
                   <pic:nvPicPr>
-                    <pic:cNvPr id="767946694" name="Obraz 767946694" descr="Obraz zawierający biały, design&#10;&#10;Zawartość wygenerowana przez AI może być niepoprawna."/>
+                    <pic:cNvPr id="56549652" name="Obraz 56549652"/>
                     <pic:cNvPicPr>
                       <a:picLocks noChangeAspect="1" noChangeArrowheads="1"/>
                     </pic:cNvPicPr>
                   </pic:nvPicPr>
                   <pic:blipFill>
-                    <a:blip r:embed="rId8">
+                    <a:blip r:embed="rId24">
                       <a:extLst>
                         <a:ext uri="{28A0092B-C50C-407E-A947-70E740481C1C}">
                           <a14:useLocalDpi xmlns:a14="http://schemas.microsoft.com/office/drawing/2010/main" val="0"/>
                         </a:ext>
                       </a:extLst>
                     </a:blip>
-                    <a:srcRect/>
                     <a:stretch>
                       <a:fillRect/>
                     </a:stretch>
@@ -9614,7 +9529,7 @@
                   <pic:spPr bwMode="auto">
                     <a:xfrm>
                       <a:off x="0" y="0"/>
-                      <a:ext cx="1068623" cy="913583"/>
+                      <a:ext cx="4904152" cy="2810001"/>
                     </a:xfrm>
                     <a:prstGeom prst="rect">
                       <a:avLst/>
@@ -9730,11 +9645,12 @@
         <w:rPr>
           <w:noProof/>
         </w:rPr>
+        <w:lastRenderedPageBreak/>
         <w:drawing>
-          <wp:inline distT="0" distB="0" distL="0" distR="0" wp14:anchorId="41470C05" wp14:editId="5DA4E35F">
-            <wp:extent cx="1059180" cy="905510"/>
-            <wp:effectExtent l="0" t="0" r="7620" b="8890"/>
-            <wp:docPr id="1549280" name="Obraz 1549280" descr="Obraz zawierający biały, design&#10;&#10;Zawartość wygenerowana przez AI może być niepoprawna."/>
+          <wp:inline distT="0" distB="0" distL="0" distR="0" wp14:anchorId="41470C05" wp14:editId="2E46BC1D">
+            <wp:extent cx="4824188" cy="2933700"/>
+            <wp:effectExtent l="0" t="0" r="0" b="0"/>
+            <wp:docPr id="1549280" name="Obraz 1549280"/>
             <wp:cNvGraphicFramePr>
               <a:graphicFrameLocks xmlns:a="http://schemas.openxmlformats.org/drawingml/2006/main" noChangeAspect="1"/>
             </wp:cNvGraphicFramePr>
@@ -9742,20 +9658,19 @@
               <a:graphicData uri="http://schemas.openxmlformats.org/drawingml/2006/picture">
                 <pic:pic xmlns:pic="http://schemas.openxmlformats.org/drawingml/2006/picture">
                   <pic:nvPicPr>
-                    <pic:cNvPr id="767946694" name="Obraz 767946694" descr="Obraz zawierający biały, design&#10;&#10;Zawartość wygenerowana przez AI może być niepoprawna."/>
+                    <pic:cNvPr id="1549280" name="Obraz 1549280"/>
                     <pic:cNvPicPr>
                       <a:picLocks noChangeAspect="1" noChangeArrowheads="1"/>
                     </pic:cNvPicPr>
                   </pic:nvPicPr>
                   <pic:blipFill>
-                    <a:blip r:embed="rId8">
+                    <a:blip r:embed="rId25">
                       <a:extLst>
                         <a:ext uri="{28A0092B-C50C-407E-A947-70E740481C1C}">
                           <a14:useLocalDpi xmlns:a14="http://schemas.microsoft.com/office/drawing/2010/main" val="0"/>
                         </a:ext>
                       </a:extLst>
                     </a:blip>
-                    <a:srcRect/>
                     <a:stretch>
                       <a:fillRect/>
                     </a:stretch>
@@ -9763,7 +9678,7 @@
                   <pic:spPr bwMode="auto">
                     <a:xfrm>
                       <a:off x="0" y="0"/>
-                      <a:ext cx="1068623" cy="913583"/>
+                      <a:ext cx="4837463" cy="2941773"/>
                     </a:xfrm>
                     <a:prstGeom prst="rect">
                       <a:avLst/>
@@ -9819,10 +9734,10 @@
           <w:noProof/>
         </w:rPr>
         <w:drawing>
-          <wp:inline distT="0" distB="0" distL="0" distR="0" wp14:anchorId="5DB10689" wp14:editId="6B5491EE">
-            <wp:extent cx="1059180" cy="905510"/>
-            <wp:effectExtent l="0" t="0" r="7620" b="8890"/>
-            <wp:docPr id="2021908637" name="Obraz 2021908637" descr="Obraz zawierający biały, design&#10;&#10;Zawartość wygenerowana przez AI może być niepoprawna."/>
+          <wp:inline distT="0" distB="0" distL="0" distR="0" wp14:anchorId="5DB10689" wp14:editId="2124A0DB">
+            <wp:extent cx="4752975" cy="3657302"/>
+            <wp:effectExtent l="0" t="0" r="0" b="635"/>
+            <wp:docPr id="2021908637" name="Obraz 2021908637"/>
             <wp:cNvGraphicFramePr>
               <a:graphicFrameLocks xmlns:a="http://schemas.openxmlformats.org/drawingml/2006/main" noChangeAspect="1"/>
             </wp:cNvGraphicFramePr>
@@ -9830,20 +9745,19 @@
               <a:graphicData uri="http://schemas.openxmlformats.org/drawingml/2006/picture">
                 <pic:pic xmlns:pic="http://schemas.openxmlformats.org/drawingml/2006/picture">
                   <pic:nvPicPr>
-                    <pic:cNvPr id="767946694" name="Obraz 767946694" descr="Obraz zawierający biały, design&#10;&#10;Zawartość wygenerowana przez AI może być niepoprawna."/>
+                    <pic:cNvPr id="2021908637" name="Obraz 2021908637"/>
                     <pic:cNvPicPr>
                       <a:picLocks noChangeAspect="1" noChangeArrowheads="1"/>
                     </pic:cNvPicPr>
                   </pic:nvPicPr>
                   <pic:blipFill>
-                    <a:blip r:embed="rId8">
+                    <a:blip r:embed="rId26">
                       <a:extLst>
                         <a:ext uri="{28A0092B-C50C-407E-A947-70E740481C1C}">
                           <a14:useLocalDpi xmlns:a14="http://schemas.microsoft.com/office/drawing/2010/main" val="0"/>
                         </a:ext>
                       </a:extLst>
                     </a:blip>
-                    <a:srcRect/>
                     <a:stretch>
                       <a:fillRect/>
                     </a:stretch>
@@ -9851,7 +9765,7 @@
                   <pic:spPr bwMode="auto">
                     <a:xfrm>
                       <a:off x="0" y="0"/>
-                      <a:ext cx="1068623" cy="913583"/>
+                      <a:ext cx="4784906" cy="3681872"/>
                     </a:xfrm>
                     <a:prstGeom prst="rect">
                       <a:avLst/>
@@ -10037,7 +9951,7 @@
       <w:r>
         <w:t xml:space="preserve">: </w:t>
       </w:r>
-      <w:hyperlink r:id="rId16" w:history="1">
+      <w:hyperlink r:id="rId27" w:anchor="automatically-fetching-objects-entityvalueresolver" w:history="1">
         <w:r>
           <w:rPr>
             <w:rStyle w:val="Hipercze"/>
@@ -10045,7 +9959,7 @@
           <w:t>https://symfony.com/doc/current/doctrine.html#automatically-fetching-objects-entityvalueresolver</w:t>
         </w:r>
       </w:hyperlink>
-      <w:hyperlink r:id="rId17" w:anchor="doctrine-entity-value-resolver" w:history="1">
+      <w:hyperlink r:id="rId28" w:anchor="doctrine-entity-value-resolver" w:history="1">
         <w:r>
           <w:rPr>
             <w:rStyle w:val="Hipercze"/>
@@ -10062,6 +9976,7 @@
         <w:pStyle w:val="Zadanie"/>
       </w:pPr>
       <w:r>
+        <w:lastRenderedPageBreak/>
         <w:t>Wstaw zrzut ekranu kodu zmodyfikowanego kontrolera:</w:t>
       </w:r>
     </w:p>
@@ -10080,10 +9995,10 @@
           <w:noProof/>
         </w:rPr>
         <w:drawing>
-          <wp:inline distT="0" distB="0" distL="0" distR="0" wp14:anchorId="058B0514" wp14:editId="414E7A73">
-            <wp:extent cx="1059180" cy="905510"/>
-            <wp:effectExtent l="0" t="0" r="7620" b="8890"/>
-            <wp:docPr id="1512651638" name="Obraz 1512651638" descr="Obraz zawierający biały, design&#10;&#10;Zawartość wygenerowana przez AI może być niepoprawna."/>
+          <wp:inline distT="0" distB="0" distL="0" distR="0" wp14:anchorId="058B0514" wp14:editId="3F9C31F0">
+            <wp:extent cx="4637253" cy="3162300"/>
+            <wp:effectExtent l="0" t="0" r="0" b="0"/>
+            <wp:docPr id="1512651638" name="Obraz 1512651638"/>
             <wp:cNvGraphicFramePr>
               <a:graphicFrameLocks xmlns:a="http://schemas.openxmlformats.org/drawingml/2006/main" noChangeAspect="1"/>
             </wp:cNvGraphicFramePr>
@@ -10091,20 +10006,19 @@
               <a:graphicData uri="http://schemas.openxmlformats.org/drawingml/2006/picture">
                 <pic:pic xmlns:pic="http://schemas.openxmlformats.org/drawingml/2006/picture">
                   <pic:nvPicPr>
-                    <pic:cNvPr id="767946694" name="Obraz 767946694" descr="Obraz zawierający biały, design&#10;&#10;Zawartość wygenerowana przez AI może być niepoprawna."/>
+                    <pic:cNvPr id="1512651638" name="Obraz 1512651638"/>
                     <pic:cNvPicPr>
                       <a:picLocks noChangeAspect="1" noChangeArrowheads="1"/>
                     </pic:cNvPicPr>
                   </pic:nvPicPr>
                   <pic:blipFill>
-                    <a:blip r:embed="rId8">
+                    <a:blip r:embed="rId29">
                       <a:extLst>
                         <a:ext uri="{28A0092B-C50C-407E-A947-70E740481C1C}">
                           <a14:useLocalDpi xmlns:a14="http://schemas.microsoft.com/office/drawing/2010/main" val="0"/>
                         </a:ext>
                       </a:extLst>
                     </a:blip>
-                    <a:srcRect/>
                     <a:stretch>
                       <a:fillRect/>
                     </a:stretch>
@@ -10112,7 +10026,7 @@
                   <pic:spPr bwMode="auto">
                     <a:xfrm>
                       <a:off x="0" y="0"/>
-                      <a:ext cx="1068623" cy="913583"/>
+                      <a:ext cx="4652759" cy="3172874"/>
                     </a:xfrm>
                     <a:prstGeom prst="rect">
                       <a:avLst/>
@@ -10157,10 +10071,10 @@
           <w:noProof/>
         </w:rPr>
         <w:drawing>
-          <wp:inline distT="0" distB="0" distL="0" distR="0" wp14:anchorId="5B6ECCFD" wp14:editId="44BAEC0A">
-            <wp:extent cx="1059180" cy="905510"/>
-            <wp:effectExtent l="0" t="0" r="7620" b="8890"/>
-            <wp:docPr id="1703598682" name="Obraz 1703598682" descr="Obraz zawierający biały, design&#10;&#10;Zawartość wygenerowana przez AI może być niepoprawna."/>
+          <wp:inline distT="0" distB="0" distL="0" distR="0" wp14:anchorId="5B6ECCFD" wp14:editId="238154D1">
+            <wp:extent cx="5116101" cy="3848100"/>
+            <wp:effectExtent l="0" t="0" r="8890" b="0"/>
+            <wp:docPr id="1703598682" name="Obraz 1703598682"/>
             <wp:cNvGraphicFramePr>
               <a:graphicFrameLocks xmlns:a="http://schemas.openxmlformats.org/drawingml/2006/main" noChangeAspect="1"/>
             </wp:cNvGraphicFramePr>
@@ -10168,20 +10082,19 @@
               <a:graphicData uri="http://schemas.openxmlformats.org/drawingml/2006/picture">
                 <pic:pic xmlns:pic="http://schemas.openxmlformats.org/drawingml/2006/picture">
                   <pic:nvPicPr>
-                    <pic:cNvPr id="767946694" name="Obraz 767946694" descr="Obraz zawierający biały, design&#10;&#10;Zawartość wygenerowana przez AI może być niepoprawna."/>
+                    <pic:cNvPr id="1703598682" name="Obraz 1703598682"/>
                     <pic:cNvPicPr>
                       <a:picLocks noChangeAspect="1" noChangeArrowheads="1"/>
                     </pic:cNvPicPr>
                   </pic:nvPicPr>
                   <pic:blipFill>
-                    <a:blip r:embed="rId8">
+                    <a:blip r:embed="rId30">
                       <a:extLst>
                         <a:ext uri="{28A0092B-C50C-407E-A947-70E740481C1C}">
                           <a14:useLocalDpi xmlns:a14="http://schemas.microsoft.com/office/drawing/2010/main" val="0"/>
                         </a:ext>
                       </a:extLst>
                     </a:blip>
-                    <a:srcRect/>
                     <a:stretch>
                       <a:fillRect/>
                     </a:stretch>
@@ -10189,7 +10102,7 @@
                   <pic:spPr bwMode="auto">
                     <a:xfrm>
                       <a:off x="0" y="0"/>
-                      <a:ext cx="1068623" cy="913583"/>
+                      <a:ext cx="5134965" cy="3862289"/>
                     </a:xfrm>
                     <a:prstGeom prst="rect">
                       <a:avLst/>
@@ -10236,11 +10149,12 @@
         <w:rPr>
           <w:noProof/>
         </w:rPr>
+        <w:lastRenderedPageBreak/>
         <w:drawing>
-          <wp:inline distT="0" distB="0" distL="0" distR="0" wp14:anchorId="101728C5" wp14:editId="6383B6C6">
-            <wp:extent cx="1059180" cy="905510"/>
-            <wp:effectExtent l="0" t="0" r="7620" b="8890"/>
-            <wp:docPr id="1813829264" name="Obraz 1813829264" descr="Obraz zawierający biały, design&#10;&#10;Zawartość wygenerowana przez AI może być niepoprawna."/>
+          <wp:inline distT="0" distB="0" distL="0" distR="0" wp14:anchorId="101728C5" wp14:editId="2A973A0B">
+            <wp:extent cx="5580116" cy="2609850"/>
+            <wp:effectExtent l="0" t="0" r="1905" b="0"/>
+            <wp:docPr id="1813829264" name="Obraz 1813829264"/>
             <wp:cNvGraphicFramePr>
               <a:graphicFrameLocks xmlns:a="http://schemas.openxmlformats.org/drawingml/2006/main" noChangeAspect="1"/>
             </wp:cNvGraphicFramePr>
@@ -10248,20 +10162,19 @@
               <a:graphicData uri="http://schemas.openxmlformats.org/drawingml/2006/picture">
                 <pic:pic xmlns:pic="http://schemas.openxmlformats.org/drawingml/2006/picture">
                   <pic:nvPicPr>
-                    <pic:cNvPr id="767946694" name="Obraz 767946694" descr="Obraz zawierający biały, design&#10;&#10;Zawartość wygenerowana przez AI może być niepoprawna."/>
+                    <pic:cNvPr id="1813829264" name="Obraz 1813829264"/>
                     <pic:cNvPicPr>
                       <a:picLocks noChangeAspect="1" noChangeArrowheads="1"/>
                     </pic:cNvPicPr>
                   </pic:nvPicPr>
                   <pic:blipFill>
-                    <a:blip r:embed="rId8">
+                    <a:blip r:embed="rId31">
                       <a:extLst>
                         <a:ext uri="{28A0092B-C50C-407E-A947-70E740481C1C}">
                           <a14:useLocalDpi xmlns:a14="http://schemas.microsoft.com/office/drawing/2010/main" val="0"/>
                         </a:ext>
                       </a:extLst>
                     </a:blip>
-                    <a:srcRect/>
                     <a:stretch>
                       <a:fillRect/>
                     </a:stretch>
@@ -10269,7 +10182,7 @@
                   <pic:spPr bwMode="auto">
                     <a:xfrm>
                       <a:off x="0" y="0"/>
-                      <a:ext cx="1068623" cy="913583"/>
+                      <a:ext cx="5591443" cy="2615148"/>
                     </a:xfrm>
                     <a:prstGeom prst="rect">
                       <a:avLst/>
@@ -10491,27 +10404,14 @@
       <w:pPr>
         <w:pStyle w:val="Zadanie"/>
       </w:pPr>
-      <w:r>
-        <w:t>…link</w:t>
-      </w:r>
-      <w:r>
-        <w:t xml:space="preserve">, np. </w:t>
-      </w:r>
-      <w:r>
-        <w:t>https://github.com/ideaspot-pl/ai2-pogodynka-202</w:t>
-      </w:r>
-      <w:r>
-        <w:t>5</w:t>
-      </w:r>
-      <w:r>
-        <w:t>10/tree/lab-c</w:t>
-      </w:r>
-      <w:r>
-        <w:t xml:space="preserve"> </w:t>
-      </w:r>
-      <w:r>
-        <w:t>…</w:t>
-      </w:r>
+      <w:hyperlink r:id="rId32" w:history="1">
+        <w:r>
+          <w:rPr>
+            <w:rStyle w:val="Hipercze"/>
+          </w:rPr>
+          <w:t>https://github.com/xDziDza/ai2-labs/tree/lab-c</w:t>
+        </w:r>
+      </w:hyperlink>
     </w:p>
     <w:p>
       <w:pPr>
@@ -10547,7 +10447,25 @@
         <w:pStyle w:val="Zadanie"/>
       </w:pPr>
       <w:r>
-        <w:t>…podsumowanie…</w:t>
+        <w:rPr>
+          <mc:AlternateContent>
+            <mc:Choice Requires="w16se"/>
+            <mc:Fallback>
+              <w:rFonts w:ascii="Segoe UI Emoji" w:eastAsia="Segoe UI Emoji" w:hAnsi="Segoe UI Emoji" w:cs="Segoe UI Emoji"/>
+            </mc:Fallback>
+          </mc:AlternateContent>
+        </w:rPr>
+        <mc:AlternateContent>
+          <mc:Choice Requires="w16se">
+            <w16se:symEx w16se:font="Segoe UI Emoji" w16se:char="1F326"/>
+          </mc:Choice>
+          <mc:Fallback>
+            <w:t>🌦</w:t>
+          </mc:Fallback>
+        </mc:AlternateContent>
+      </w:r>
+      <w:r>
+        <w:t>️</w:t>
       </w:r>
     </w:p>
     <w:p>
@@ -10583,9 +10501,9 @@
       </w:r>
     </w:p>
     <w:sectPr>
-      <w:headerReference w:type="default" r:id="rId18"/>
-      <w:footerReference w:type="default" r:id="rId19"/>
-      <w:footerReference w:type="first" r:id="rId20"/>
+      <w:headerReference w:type="default" r:id="rId33"/>
+      <w:footerReference w:type="default" r:id="rId34"/>
+      <w:footerReference w:type="first" r:id="rId35"/>
       <w:pgSz w:w="11906" w:h="16838"/>
       <w:pgMar w:top="720" w:right="720" w:bottom="720" w:left="720" w:header="708" w:footer="708" w:gutter="0"/>
       <w:cols w:space="708"/>
@@ -10631,7 +10549,6 @@
         <w:docPartUnique/>
       </w:docPartObj>
     </w:sdtPr>
-    <w:sdtEndPr/>
     <w:sdtContent>
       <w:sdt>
         <w:sdtPr>
@@ -10641,7 +10558,6 @@
             <w:docPartUnique/>
           </w:docPartObj>
         </w:sdtPr>
-        <w:sdtEndPr/>
         <w:sdtContent>
           <w:p>
             <w:pPr>
@@ -10767,7 +10683,6 @@
         <w:docPartUnique/>
       </w:docPartObj>
     </w:sdtPr>
-    <w:sdtEndPr/>
     <w:sdtContent>
       <w:sdt>
         <w:sdtPr>
@@ -10777,7 +10692,6 @@
             <w:docPartUnique/>
           </w:docPartObj>
         </w:sdtPr>
-        <w:sdtEndPr/>
         <w:sdtContent>
           <w:p>
             <w:pPr>
@@ -10994,25 +10908,7 @@
       <w:t xml:space="preserve"> </w:t>
     </w:r>
     <w:r>
-      <w:fldChar w:fldCharType="begin"/>
-    </w:r>
-    <w:r>
-      <w:rPr>
-        <w:lang w:val="pl-PL"/>
-      </w:rPr>
-      <w:instrText xml:space="preserve"> DOCPROPERTY  Nazwisko  \* MERGEFORMAT </w:instrText>
-    </w:r>
-    <w:r>
-      <w:fldChar w:fldCharType="separate"/>
-    </w:r>
-    <w:r>
-      <w:rPr>
-        <w:lang w:val="pl-PL"/>
-      </w:rPr>
-      <w:t>Nazwisko</w:t>
-    </w:r>
-    <w:r>
-      <w:fldChar w:fldCharType="end"/>
+      <w:t>Wróblewski</w:t>
     </w:r>
     <w:r>
       <w:rPr>
@@ -11021,25 +10917,7 @@
       <w:t xml:space="preserve"> </w:t>
     </w:r>
     <w:r>
-      <w:fldChar w:fldCharType="begin"/>
-    </w:r>
-    <w:r>
-      <w:rPr>
-        <w:lang w:val="pl-PL"/>
-      </w:rPr>
-      <w:instrText xml:space="preserve"> DOCPROPERTY  Imie  \* MERGEFORMAT </w:instrText>
-    </w:r>
-    <w:r>
-      <w:fldChar w:fldCharType="separate"/>
-    </w:r>
-    <w:r>
-      <w:rPr>
-        <w:lang w:val="pl-PL"/>
-      </w:rPr>
-      <w:t>Imię</w:t>
-    </w:r>
-    <w:r>
-      <w:fldChar w:fldCharType="end"/>
+      <w:t>Patryk</w:t>
     </w:r>
     <w:r>
       <w:rPr>
@@ -12563,6 +12441,7 @@
   <w:style w:type="character" w:default="1" w:styleId="Domylnaczcionkaakapitu">
     <w:name w:val="Default Paragraph Font"/>
     <w:uiPriority w:val="1"/>
+    <w:semiHidden/>
     <w:unhideWhenUsed/>
   </w:style>
   <w:style w:type="table" w:default="1" w:styleId="Standardowy">
@@ -13158,6 +13037,15 @@
 </file>
 
 <file path=customXml/item2.xml><?xml version="1.0" encoding="utf-8"?>
+<?mso-contentType ?>
+<FormTemplates xmlns="http://schemas.microsoft.com/sharepoint/v3/contenttype/forms">
+  <Display>DocumentLibraryForm</Display>
+  <Edit>DocumentLibraryForm</Edit>
+  <New>DocumentLibraryForm</New>
+</FormTemplates>
+</file>
+
+<file path=customXml/item3.xml><?xml version="1.0" encoding="utf-8"?>
 <ct:contentTypeSchema xmlns:ct="http://schemas.microsoft.com/office/2006/metadata/contentType" xmlns:ma="http://schemas.microsoft.com/office/2006/metadata/properties/metaAttributes" ct:_="" ma:_="" ma:contentTypeName="Document" ma:contentTypeID="0x010100123EAC4564AD804FAEF9A08C2D291AE2" ma:contentTypeVersion="4" ma:contentTypeDescription="Create a new document." ma:contentTypeScope="" ma:versionID="8c173dbb1baefa214657e21f90509b9a">
   <xsd:schema xmlns:xsd="http://www.w3.org/2001/XMLSchema" xmlns:xs="http://www.w3.org/2001/XMLSchema" xmlns:p="http://schemas.microsoft.com/office/2006/metadata/properties" xmlns:ns2="8ee05d94-45b6-48a0-a729-aea91bcbab5f" targetNamespace="http://schemas.microsoft.com/office/2006/metadata/properties" ma:root="true" ma:fieldsID="0d63ef1a53219cca26115d91297729aa" ns2:_="">
     <xsd:import namespace="8ee05d94-45b6-48a0-a729-aea91bcbab5f"/>
@@ -13301,15 +13189,6 @@
 </ct:contentTypeSchema>
 </file>
 
-<file path=customXml/item3.xml><?xml version="1.0" encoding="utf-8"?>
-<?mso-contentType ?>
-<FormTemplates xmlns="http://schemas.microsoft.com/sharepoint/v3/contenttype/forms">
-  <Display>DocumentLibraryForm</Display>
-  <Edit>DocumentLibraryForm</Edit>
-  <New>DocumentLibraryForm</New>
-</FormTemplates>
-</file>
-
 <file path=customXml/item4.xml><?xml version="1.0" encoding="utf-8"?>
 <p:properties xmlns:p="http://schemas.microsoft.com/office/2006/metadata/properties" xmlns:xsi="http://www.w3.org/2001/XMLSchema-instance" xmlns:pc="http://schemas.microsoft.com/office/infopath/2007/PartnerControls">
   <documentManagement>
@@ -13327,13 +13206,37 @@
 </file>
 
 <file path=customXml/itemProps2.xml><?xml version="1.0" encoding="utf-8"?>
-<ds:datastoreItem xmlns:ds="http://schemas.openxmlformats.org/officeDocument/2006/customXml" ds:itemID="{166BCBD0-D962-48B0-AB70-27E096604AD9}"/>
+<ds:datastoreItem xmlns:ds="http://schemas.openxmlformats.org/officeDocument/2006/customXml" ds:itemID="{96C14E14-1365-42A7-898A-1A966012A711}">
+  <ds:schemaRefs>
+    <ds:schemaRef ds:uri="http://schemas.microsoft.com/sharepoint/v3/contenttype/forms"/>
+  </ds:schemaRefs>
+</ds:datastoreItem>
 </file>
 
 <file path=customXml/itemProps3.xml><?xml version="1.0" encoding="utf-8"?>
-<ds:datastoreItem xmlns:ds="http://schemas.openxmlformats.org/officeDocument/2006/customXml" ds:itemID="{96C14E14-1365-42A7-898A-1A966012A711}"/>
+<ds:datastoreItem xmlns:ds="http://schemas.openxmlformats.org/officeDocument/2006/customXml" ds:itemID="{166BCBD0-D962-48B0-AB70-27E096604AD9}">
+  <ds:schemaRefs>
+    <ds:schemaRef ds:uri="http://schemas.microsoft.com/office/2006/metadata/contentType"/>
+    <ds:schemaRef ds:uri="http://schemas.microsoft.com/office/2006/metadata/properties/metaAttributes"/>
+    <ds:schemaRef ds:uri="http://www.w3.org/2001/XMLSchema"/>
+    <ds:schemaRef ds:uri="http://schemas.microsoft.com/office/2006/metadata/properties"/>
+    <ds:schemaRef ds:uri="8ee05d94-45b6-48a0-a729-aea91bcbab5f"/>
+    <ds:schemaRef ds:uri="http://schemas.microsoft.com/office/2006/documentManagement/types"/>
+    <ds:schemaRef ds:uri="http://schemas.microsoft.com/office/infopath/2007/PartnerControls"/>
+    <ds:schemaRef ds:uri="http://schemas.openxmlformats.org/package/2006/metadata/core-properties"/>
+    <ds:schemaRef ds:uri="http://purl.org/dc/elements/1.1/"/>
+    <ds:schemaRef ds:uri="http://purl.org/dc/terms/"/>
+    <ds:schemaRef ds:uri="http://schemas.microsoft.com/internal/obd"/>
+  </ds:schemaRefs>
+</ds:datastoreItem>
 </file>
 
 <file path=customXml/itemProps4.xml><?xml version="1.0" encoding="utf-8"?>
-<ds:datastoreItem xmlns:ds="http://schemas.openxmlformats.org/officeDocument/2006/customXml" ds:itemID="{3400331F-297E-4BDC-9DDF-60837B4CC31B}"/>
+<ds:datastoreItem xmlns:ds="http://schemas.openxmlformats.org/officeDocument/2006/customXml" ds:itemID="{3400331F-297E-4BDC-9DDF-60837B4CC31B}">
+  <ds:schemaRefs>
+    <ds:schemaRef ds:uri="http://schemas.microsoft.com/office/2006/metadata/properties"/>
+    <ds:schemaRef ds:uri="http://schemas.microsoft.com/office/infopath/2007/PartnerControls"/>
+    <ds:schemaRef ds:uri="8ee05d94-45b6-48a0-a729-aea91bcbab5f"/>
+  </ds:schemaRefs>
+</ds:datastoreItem>
 </file>